--- a/Celijah_5.ext.docx
+++ b/Celijah_5.ext.docx
@@ -2362,14 +2362,7 @@
           <w:sz w:val="28"/>
           <w:szCs w:val="28"/>
         </w:rPr>
-        <w:t xml:space="preserve">See file named Celijah5.lp for the Formulation </w:t>
-      </w:r>
-      <w:r>
-        <w:rPr>
-          <w:sz w:val="28"/>
-          <w:szCs w:val="28"/>
-        </w:rPr>
-        <w:t>and</w:t>
+        <w:t>See file named Celijah5.lp for the Formulation and</w:t>
       </w:r>
       <w:r>
         <w:rPr>
@@ -2383,14 +2376,7 @@
           <w:sz w:val="28"/>
           <w:szCs w:val="28"/>
         </w:rPr>
-        <w:t xml:space="preserve">solutions. </w:t>
-      </w:r>
-      <w:r>
-        <w:rPr>
-          <w:sz w:val="28"/>
-          <w:szCs w:val="28"/>
-        </w:rPr>
-        <w:t>The optimal solution is Z = 17</w:t>
+        <w:t>solutions. The optimal solution is Z = 17</w:t>
       </w:r>
     </w:p>
     <w:p>
@@ -2473,19 +2459,17 @@
           <w:sz w:val="28"/>
           <w:szCs w:val="28"/>
         </w:rPr>
-        <w:t xml:space="preserve"> then use that as our maximization function. </w:t>
-      </w:r>
-    </w:p>
-    <w:p>
-      <w:pPr>
-        <w:spacing w:line="360" w:lineRule="auto"/>
+        <w:t xml:space="preserve"> </w:t>
+      </w:r>
+      <w:r>
         <w:rPr>
           <w:b/>
           <w:color w:val="000000"/>
           <w:sz w:val="28"/>
           <w:szCs w:val="28"/>
         </w:rPr>
-      </w:pPr>
+        <w:t>which will become the coefficient for the variables in our objective</w:t>
+      </w:r>
       <w:r>
         <w:rPr>
           <w:b/>
@@ -2493,6 +2477,44 @@
           <w:sz w:val="28"/>
           <w:szCs w:val="28"/>
         </w:rPr>
+        <w:t xml:space="preserve"> function</w:t>
+      </w:r>
+      <w:r>
+        <w:rPr>
+          <w:b/>
+          <w:color w:val="000000"/>
+          <w:sz w:val="28"/>
+          <w:szCs w:val="28"/>
+        </w:rPr>
+        <w:t xml:space="preserve"> respectively</w:t>
+      </w:r>
+      <w:r>
+        <w:rPr>
+          <w:b/>
+          <w:color w:val="000000"/>
+          <w:sz w:val="28"/>
+          <w:szCs w:val="28"/>
+        </w:rPr>
+        <w:t xml:space="preserve">. </w:t>
+      </w:r>
+    </w:p>
+    <w:p>
+      <w:pPr>
+        <w:spacing w:line="360" w:lineRule="auto"/>
+        <w:rPr>
+          <w:b/>
+          <w:color w:val="000000"/>
+          <w:sz w:val="28"/>
+          <w:szCs w:val="28"/>
+        </w:rPr>
+      </w:pPr>
+      <w:r>
+        <w:rPr>
+          <w:b/>
+          <w:color w:val="000000"/>
+          <w:sz w:val="28"/>
+          <w:szCs w:val="28"/>
+        </w:rPr>
         <w:t>Therefore:</w:t>
       </w:r>
     </w:p>
@@ -3067,31 +3089,13 @@
         </w:rPr>
         <w:t>Objective functions:</w:t>
       </w:r>
-    </w:p>
-    <w:p>
-      <w:pPr>
-        <w:spacing w:line="360" w:lineRule="auto"/>
-        <w:rPr>
-          <w:color w:val="000000"/>
-          <w:sz w:val="28"/>
-          <w:szCs w:val="28"/>
-        </w:rPr>
-      </w:pPr>
-      <w:r>
-        <w:rPr>
-          <w:color w:val="000000"/>
-          <w:sz w:val="28"/>
-          <w:szCs w:val="28"/>
-        </w:rPr>
-        <w:t xml:space="preserve">Max z = </w:t>
-      </w:r>
-      <w:r>
-        <w:rPr>
-          <w:color w:val="000000"/>
-          <w:sz w:val="28"/>
-          <w:szCs w:val="28"/>
-        </w:rPr>
-        <w:t>1.1025x1 + 1.133x2 + 1.075x3 + 1.092x4 + 1.1176x5 + 1.1692x6 + 1.2932x7 + 0x8</w:t>
+      <w:r>
+        <w:rPr>
+          <w:color w:val="000000"/>
+          <w:sz w:val="28"/>
+          <w:szCs w:val="28"/>
+        </w:rPr>
+        <w:t xml:space="preserve"> To max the total return on portfolio.</w:t>
       </w:r>
     </w:p>
     <w:p>
@@ -3110,6 +3114,24 @@
           <w:szCs w:val="28"/>
         </w:rPr>
         <w:lastRenderedPageBreak/>
+        <w:t>Max z = 1.1025x1 + 1.133x2 + 1.075x3 + 1.092x4 + 1.1176x5 + 1.1692x6 + 1.2932x7 + 0x8</w:t>
+      </w:r>
+    </w:p>
+    <w:p>
+      <w:pPr>
+        <w:spacing w:line="360" w:lineRule="auto"/>
+        <w:rPr>
+          <w:color w:val="000000"/>
+          <w:sz w:val="28"/>
+          <w:szCs w:val="28"/>
+        </w:rPr>
+      </w:pPr>
+      <w:r>
+        <w:rPr>
+          <w:color w:val="000000"/>
+          <w:sz w:val="28"/>
+          <w:szCs w:val="28"/>
+        </w:rPr>
         <w:t>Constraints:</w:t>
       </w:r>
     </w:p>
@@ -3701,249 +3723,930 @@
       <w:pPr>
         <w:spacing w:line="360" w:lineRule="auto"/>
         <w:rPr>
-          <w:b/>
-          <w:color w:val="000000"/>
-          <w:sz w:val="28"/>
-          <w:szCs w:val="28"/>
-        </w:rPr>
-      </w:pPr>
-    </w:p>
-    <w:p>
-      <w:pPr>
-        <w:spacing w:line="360" w:lineRule="auto"/>
-        <w:rPr>
-          <w:color w:val="000000"/>
-          <w:sz w:val="28"/>
-          <w:szCs w:val="28"/>
-        </w:rPr>
-      </w:pPr>
-      <w:r>
-        <w:rPr>
-          <w:b/>
-          <w:color w:val="000000"/>
-          <w:sz w:val="28"/>
-          <w:szCs w:val="28"/>
-        </w:rPr>
-        <w:t xml:space="preserve">Maximum amount invested in1 sector: 2.5 million*40% </w:t>
-      </w:r>
-      <w:r>
-        <w:rPr>
-          <w:color w:val="000000"/>
-          <w:sz w:val="28"/>
-          <w:szCs w:val="28"/>
-        </w:rPr>
-        <w:t>= 1million</w:t>
-      </w:r>
-    </w:p>
-    <w:p>
-      <w:pPr>
-        <w:spacing w:line="360" w:lineRule="auto"/>
-        <w:rPr>
-          <w:color w:val="000000"/>
-          <w:sz w:val="28"/>
-          <w:szCs w:val="28"/>
-        </w:rPr>
-      </w:pPr>
-      <w:r>
-        <w:rPr>
-          <w:color w:val="000000"/>
-          <w:sz w:val="28"/>
-          <w:szCs w:val="28"/>
-        </w:rPr>
-        <w:t>Minimum investment in each stock                                       = .1million</w:t>
-      </w:r>
-    </w:p>
-    <w:p>
-      <w:pPr>
-        <w:spacing w:line="360" w:lineRule="auto"/>
-        <w:rPr>
-          <w:color w:val="000000"/>
-          <w:sz w:val="28"/>
-          <w:szCs w:val="28"/>
-        </w:rPr>
-      </w:pPr>
-      <w:r>
-        <w:rPr>
-          <w:color w:val="000000"/>
-          <w:sz w:val="28"/>
-          <w:szCs w:val="28"/>
-        </w:rPr>
-        <w:t xml:space="preserve">Return on the portfolio </w:t>
+          <w:color w:val="000000"/>
+          <w:sz w:val="28"/>
+          <w:szCs w:val="28"/>
+        </w:rPr>
+      </w:pPr>
+    </w:p>
+    <w:p>
+      <w:pPr>
+        <w:spacing w:line="360" w:lineRule="auto"/>
+        <w:rPr>
+          <w:color w:val="000000"/>
+          <w:sz w:val="28"/>
+          <w:szCs w:val="28"/>
+        </w:rPr>
+      </w:pPr>
+      <w:r>
+        <w:rPr>
+          <w:color w:val="000000"/>
+          <w:sz w:val="28"/>
+          <w:szCs w:val="28"/>
+        </w:rPr>
+        <w:t xml:space="preserve">2.1) The maximum return on portfolio </w:t>
+      </w:r>
+      <w:proofErr w:type="gramStart"/>
+      <w:r>
+        <w:rPr>
+          <w:color w:val="000000"/>
+          <w:sz w:val="28"/>
+          <w:szCs w:val="28"/>
+        </w:rPr>
+        <w:t xml:space="preserve">= </w:t>
+      </w:r>
+      <w:r>
+        <w:rPr>
+          <w:color w:val="000000"/>
+          <w:sz w:val="28"/>
+          <w:szCs w:val="28"/>
+          <w:bdr w:val="none" w:sz="0" w:space="0" w:color="auto" w:frame="1"/>
+          <w:lang w:eastAsia="en-US"/>
+        </w:rPr>
+        <w:t xml:space="preserve"> $</w:t>
+      </w:r>
+      <w:proofErr w:type="gramEnd"/>
+      <w:r>
+        <w:rPr>
+          <w:color w:val="000000"/>
+          <w:sz w:val="28"/>
+          <w:szCs w:val="28"/>
+          <w:bdr w:val="none" w:sz="0" w:space="0" w:color="auto" w:frame="1"/>
+          <w:lang w:eastAsia="en-US"/>
+        </w:rPr>
+        <w:t>2,877,850</w:t>
+      </w:r>
+    </w:p>
+    <w:p>
+      <w:pPr>
+        <w:shd w:val="clear" w:color="auto" w:fill="FFFFFF"/>
+        <w:tabs>
+          <w:tab w:val="left" w:pos="916"/>
+          <w:tab w:val="left" w:pos="1832"/>
+          <w:tab w:val="left" w:pos="2748"/>
+          <w:tab w:val="left" w:pos="3664"/>
+          <w:tab w:val="left" w:pos="4580"/>
+          <w:tab w:val="left" w:pos="5496"/>
+          <w:tab w:val="left" w:pos="6412"/>
+          <w:tab w:val="left" w:pos="7328"/>
+          <w:tab w:val="left" w:pos="8244"/>
+          <w:tab w:val="left" w:pos="9160"/>
+          <w:tab w:val="left" w:pos="10076"/>
+          <w:tab w:val="left" w:pos="10992"/>
+          <w:tab w:val="left" w:pos="11908"/>
+          <w:tab w:val="left" w:pos="12824"/>
+          <w:tab w:val="left" w:pos="13740"/>
+          <w:tab w:val="left" w:pos="14656"/>
+        </w:tabs>
+        <w:wordWrap w:val="0"/>
+        <w:rPr>
+          <w:color w:val="0000FF"/>
+          <w:sz w:val="28"/>
+          <w:szCs w:val="28"/>
+          <w:lang w:eastAsia="en-US"/>
+        </w:rPr>
+      </w:pPr>
+      <w:r>
+        <w:rPr>
+          <w:color w:val="0000FF"/>
+          <w:sz w:val="28"/>
+          <w:szCs w:val="28"/>
+          <w:lang w:eastAsia="en-US"/>
+        </w:rPr>
+        <w:t xml:space="preserve">&gt; </w:t>
       </w:r>
       <w:proofErr w:type="spellStart"/>
       <w:r>
         <w:rPr>
-          <w:color w:val="000000"/>
-          <w:sz w:val="28"/>
-          <w:szCs w:val="28"/>
-        </w:rPr>
-        <w:t>if</w:t>
+          <w:color w:val="0000FF"/>
+          <w:sz w:val="28"/>
+          <w:szCs w:val="28"/>
+          <w:lang w:eastAsia="en-US"/>
+        </w:rPr>
+        <w:t>get.objective</w:t>
       </w:r>
       <w:proofErr w:type="spellEnd"/>
       <w:r>
         <w:rPr>
-          <w:color w:val="000000"/>
-          <w:sz w:val="28"/>
-          <w:szCs w:val="28"/>
-        </w:rPr>
-        <w:t xml:space="preserve"> invested </w:t>
+          <w:color w:val="0000FF"/>
+          <w:sz w:val="28"/>
+          <w:szCs w:val="28"/>
+          <w:lang w:eastAsia="en-US"/>
+        </w:rPr>
+        <w:t>(x)</w:t>
+      </w:r>
+    </w:p>
+    <w:p>
+      <w:pPr>
+        <w:shd w:val="clear" w:color="auto" w:fill="FFFFFF"/>
+        <w:tabs>
+          <w:tab w:val="left" w:pos="916"/>
+          <w:tab w:val="left" w:pos="1832"/>
+          <w:tab w:val="left" w:pos="2748"/>
+          <w:tab w:val="left" w:pos="3664"/>
+          <w:tab w:val="left" w:pos="4580"/>
+          <w:tab w:val="left" w:pos="5496"/>
+          <w:tab w:val="left" w:pos="6412"/>
+          <w:tab w:val="left" w:pos="7328"/>
+          <w:tab w:val="left" w:pos="8244"/>
+          <w:tab w:val="left" w:pos="9160"/>
+          <w:tab w:val="left" w:pos="10076"/>
+          <w:tab w:val="left" w:pos="10992"/>
+          <w:tab w:val="left" w:pos="11908"/>
+          <w:tab w:val="left" w:pos="12824"/>
+          <w:tab w:val="left" w:pos="13740"/>
+          <w:tab w:val="left" w:pos="14656"/>
+        </w:tabs>
+        <w:wordWrap w:val="0"/>
+        <w:rPr>
+          <w:color w:val="000000"/>
+          <w:sz w:val="28"/>
+          <w:szCs w:val="28"/>
+          <w:bdr w:val="none" w:sz="0" w:space="0" w:color="auto" w:frame="1"/>
+          <w:lang w:eastAsia="en-US"/>
+        </w:rPr>
+      </w:pPr>
+      <w:r>
+        <w:rPr>
+          <w:color w:val="000000"/>
+          <w:sz w:val="28"/>
+          <w:szCs w:val="28"/>
+          <w:bdr w:val="none" w:sz="0" w:space="0" w:color="auto" w:frame="1"/>
+          <w:lang w:eastAsia="en-US"/>
+        </w:rPr>
+        <w:t>[1] 2877850</w:t>
+      </w:r>
+    </w:p>
+    <w:p>
+      <w:pPr>
+        <w:shd w:val="clear" w:color="auto" w:fill="FFFFFF"/>
+        <w:tabs>
+          <w:tab w:val="left" w:pos="916"/>
+          <w:tab w:val="left" w:pos="1832"/>
+          <w:tab w:val="left" w:pos="2748"/>
+          <w:tab w:val="left" w:pos="3664"/>
+          <w:tab w:val="left" w:pos="4580"/>
+          <w:tab w:val="left" w:pos="5496"/>
+          <w:tab w:val="left" w:pos="6412"/>
+          <w:tab w:val="left" w:pos="7328"/>
+          <w:tab w:val="left" w:pos="8244"/>
+          <w:tab w:val="left" w:pos="9160"/>
+          <w:tab w:val="left" w:pos="10076"/>
+          <w:tab w:val="left" w:pos="10992"/>
+          <w:tab w:val="left" w:pos="11908"/>
+          <w:tab w:val="left" w:pos="12824"/>
+          <w:tab w:val="left" w:pos="13740"/>
+          <w:tab w:val="left" w:pos="14656"/>
+        </w:tabs>
+        <w:wordWrap w:val="0"/>
+        <w:rPr>
+          <w:color w:val="000000"/>
+          <w:sz w:val="28"/>
+          <w:szCs w:val="28"/>
+          <w:bdr w:val="none" w:sz="0" w:space="0" w:color="auto" w:frame="1"/>
+          <w:lang w:eastAsia="en-US"/>
+        </w:rPr>
+      </w:pPr>
+    </w:p>
+    <w:p>
+      <w:pPr>
+        <w:pStyle w:val="HTMLPreformatted"/>
+        <w:shd w:val="clear" w:color="auto" w:fill="FFFFFF"/>
+        <w:wordWrap w:val="0"/>
+        <w:rPr>
+          <w:rFonts w:ascii="Times New Roman" w:hAnsi="Times New Roman" w:cs="Times New Roman"/>
+          <w:color w:val="000000"/>
+          <w:sz w:val="28"/>
+          <w:szCs w:val="28"/>
+          <w:bdr w:val="none" w:sz="0" w:space="0" w:color="auto" w:frame="1"/>
+        </w:rPr>
+      </w:pPr>
+      <w:r>
+        <w:rPr>
+          <w:rFonts w:ascii="Times New Roman" w:hAnsi="Times New Roman" w:cs="Times New Roman"/>
+          <w:color w:val="000000"/>
+          <w:sz w:val="28"/>
+          <w:szCs w:val="28"/>
+          <w:bdr w:val="none" w:sz="0" w:space="0" w:color="auto" w:frame="1"/>
+        </w:rPr>
+        <w:t xml:space="preserve">2.1b) </w:t>
       </w:r>
       <w:proofErr w:type="gramStart"/>
       <w:r>
         <w:rPr>
-          <w:color w:val="000000"/>
-          <w:sz w:val="28"/>
-          <w:szCs w:val="28"/>
-        </w:rPr>
-        <w:t>equally  =</w:t>
+          <w:rFonts w:ascii="Times New Roman" w:hAnsi="Times New Roman" w:cs="Times New Roman"/>
+          <w:color w:val="000000"/>
+          <w:sz w:val="28"/>
+          <w:szCs w:val="28"/>
+          <w:bdr w:val="none" w:sz="0" w:space="0" w:color="auto" w:frame="1"/>
+        </w:rPr>
+        <w:t>The</w:t>
       </w:r>
       <w:proofErr w:type="gramEnd"/>
       <w:r>
         <w:rPr>
-          <w:color w:val="000000"/>
-          <w:sz w:val="28"/>
-          <w:szCs w:val="28"/>
-        </w:rPr>
-        <w:t>&gt; (</w:t>
-      </w:r>
-      <w:r>
-        <w:rPr>
-          <w:color w:val="000000"/>
-          <w:sz w:val="28"/>
-          <w:szCs w:val="28"/>
-        </w:rPr>
-        <w:t>10.25</w:t>
-      </w:r>
-      <w:r>
-        <w:rPr>
-          <w:color w:val="000000"/>
-          <w:sz w:val="28"/>
-          <w:szCs w:val="28"/>
-        </w:rPr>
-        <w:t xml:space="preserve"> +</w:t>
-      </w:r>
-      <w:r>
-        <w:rPr>
-          <w:color w:val="000000"/>
-          <w:sz w:val="28"/>
-          <w:szCs w:val="28"/>
-        </w:rPr>
-        <w:t>13.3</w:t>
-      </w:r>
-      <w:r>
-        <w:rPr>
-          <w:color w:val="000000"/>
-          <w:sz w:val="28"/>
-          <w:szCs w:val="28"/>
-        </w:rPr>
-        <w:t xml:space="preserve"> + </w:t>
-      </w:r>
-      <w:r>
-        <w:rPr>
-          <w:color w:val="000000"/>
-          <w:sz w:val="28"/>
-          <w:szCs w:val="28"/>
-        </w:rPr>
-        <w:t>7.51</w:t>
-      </w:r>
-      <w:r>
-        <w:rPr>
-          <w:color w:val="000000"/>
-          <w:sz w:val="28"/>
-          <w:szCs w:val="28"/>
-        </w:rPr>
-        <w:t xml:space="preserve"> + </w:t>
-      </w:r>
-      <w:r>
-        <w:rPr>
-          <w:color w:val="000000"/>
-          <w:sz w:val="28"/>
-          <w:szCs w:val="28"/>
-        </w:rPr>
-        <w:t>9.2</w:t>
-      </w:r>
-      <w:r>
-        <w:rPr>
-          <w:color w:val="000000"/>
-          <w:sz w:val="28"/>
-          <w:szCs w:val="28"/>
-        </w:rPr>
-        <w:t xml:space="preserve"> + </w:t>
-      </w:r>
-      <w:r>
-        <w:rPr>
-          <w:color w:val="000000"/>
-          <w:sz w:val="28"/>
-          <w:szCs w:val="28"/>
-        </w:rPr>
-        <w:t>11.76</w:t>
-      </w:r>
-      <w:r>
-        <w:rPr>
-          <w:color w:val="000000"/>
-          <w:sz w:val="28"/>
-          <w:szCs w:val="28"/>
-        </w:rPr>
-        <w:t xml:space="preserve"> + </w:t>
-      </w:r>
-      <w:r>
-        <w:rPr>
-          <w:color w:val="000000"/>
-          <w:sz w:val="28"/>
-          <w:szCs w:val="28"/>
-        </w:rPr>
-        <w:t>16.92</w:t>
-      </w:r>
-      <w:r>
-        <w:rPr>
-          <w:color w:val="000000"/>
-          <w:sz w:val="28"/>
-          <w:szCs w:val="28"/>
-        </w:rPr>
-        <w:t xml:space="preserve"> + </w:t>
-      </w:r>
-      <w:r>
-        <w:rPr>
-          <w:color w:val="000000"/>
-          <w:sz w:val="28"/>
-          <w:szCs w:val="28"/>
-        </w:rPr>
-        <w:t>29.32</w:t>
-      </w:r>
-      <w:r>
-        <w:rPr>
-          <w:color w:val="000000"/>
-          <w:sz w:val="28"/>
-          <w:szCs w:val="28"/>
-        </w:rPr>
-        <w:t xml:space="preserve"> + 0)/8</w:t>
-      </w:r>
-      <w:r>
-        <w:rPr>
-          <w:color w:val="000000"/>
-          <w:sz w:val="28"/>
-          <w:szCs w:val="28"/>
-        </w:rPr>
-        <w:t xml:space="preserve"> = 12.28</w:t>
-      </w:r>
-    </w:p>
-    <w:p>
-      <w:pPr>
-        <w:spacing w:line="360" w:lineRule="auto"/>
-        <w:rPr>
-          <w:color w:val="000000"/>
-          <w:sz w:val="28"/>
-          <w:szCs w:val="28"/>
-        </w:rPr>
-      </w:pPr>
-      <w:r>
-        <w:rPr>
-          <w:color w:val="000000"/>
-          <w:sz w:val="28"/>
-          <w:szCs w:val="28"/>
-        </w:rPr>
-        <w:t>$40% investment in sector 3(c1,</w:t>
-      </w:r>
+          <w:rFonts w:ascii="Times New Roman" w:hAnsi="Times New Roman" w:cs="Times New Roman"/>
+          <w:color w:val="000000"/>
+          <w:sz w:val="28"/>
+          <w:szCs w:val="28"/>
+          <w:bdr w:val="none" w:sz="0" w:space="0" w:color="auto" w:frame="1"/>
+        </w:rPr>
+        <w:t xml:space="preserve"> optimal number of shares to buy for each of the stocks are:</w:t>
+      </w:r>
+    </w:p>
+    <w:p>
+      <w:pPr>
+        <w:pStyle w:val="HTMLPreformatted"/>
+        <w:shd w:val="clear" w:color="auto" w:fill="FFFFFF"/>
+        <w:wordWrap w:val="0"/>
+        <w:rPr>
+          <w:rFonts w:ascii="Times New Roman" w:hAnsi="Times New Roman" w:cs="Times New Roman"/>
+          <w:color w:val="000000"/>
+          <w:sz w:val="28"/>
+          <w:szCs w:val="28"/>
+          <w:bdr w:val="none" w:sz="0" w:space="0" w:color="auto" w:frame="1"/>
+        </w:rPr>
+      </w:pPr>
+    </w:p>
+    <w:p>
+      <w:pPr>
+        <w:pStyle w:val="HTMLPreformatted"/>
+        <w:shd w:val="clear" w:color="auto" w:fill="FFFFFF"/>
+        <w:wordWrap w:val="0"/>
+        <w:rPr>
+          <w:rFonts w:ascii="Times New Roman" w:hAnsi="Times New Roman" w:cs="Times New Roman"/>
+          <w:color w:val="000000"/>
+          <w:sz w:val="28"/>
+          <w:szCs w:val="28"/>
+          <w:bdr w:val="none" w:sz="0" w:space="0" w:color="auto" w:frame="1"/>
+        </w:rPr>
+      </w:pPr>
+      <w:r>
+        <w:rPr>
+          <w:rFonts w:ascii="Times New Roman" w:hAnsi="Times New Roman" w:cs="Times New Roman"/>
+          <w:color w:val="000000"/>
+          <w:sz w:val="28"/>
+          <w:szCs w:val="28"/>
+          <w:bdr w:val="none" w:sz="0" w:space="0" w:color="auto" w:frame="1"/>
+        </w:rPr>
+        <w:t>X1 = 100000/40 = 2500</w:t>
+      </w:r>
+    </w:p>
+    <w:p>
+      <w:pPr>
+        <w:pStyle w:val="HTMLPreformatted"/>
+        <w:shd w:val="clear" w:color="auto" w:fill="FFFFFF"/>
+        <w:wordWrap w:val="0"/>
+        <w:rPr>
+          <w:rFonts w:ascii="Times New Roman" w:hAnsi="Times New Roman" w:cs="Times New Roman"/>
+          <w:color w:val="000000"/>
+          <w:sz w:val="28"/>
+          <w:szCs w:val="28"/>
+          <w:bdr w:val="none" w:sz="0" w:space="0" w:color="auto" w:frame="1"/>
+        </w:rPr>
+      </w:pPr>
+      <w:r>
+        <w:rPr>
+          <w:rFonts w:ascii="Times New Roman" w:hAnsi="Times New Roman" w:cs="Times New Roman"/>
+          <w:color w:val="000000"/>
+          <w:sz w:val="28"/>
+          <w:szCs w:val="28"/>
+          <w:bdr w:val="none" w:sz="0" w:space="0" w:color="auto" w:frame="1"/>
+        </w:rPr>
+        <w:t>X2 = 100000/50 = 2000</w:t>
+      </w:r>
+    </w:p>
+    <w:p>
+      <w:pPr>
+        <w:pStyle w:val="HTMLPreformatted"/>
+        <w:shd w:val="clear" w:color="auto" w:fill="FFFFFF"/>
+        <w:wordWrap w:val="0"/>
+        <w:rPr>
+          <w:rFonts w:ascii="Times New Roman" w:hAnsi="Times New Roman" w:cs="Times New Roman"/>
+          <w:color w:val="000000"/>
+          <w:sz w:val="28"/>
+          <w:szCs w:val="28"/>
+          <w:bdr w:val="none" w:sz="0" w:space="0" w:color="auto" w:frame="1"/>
+        </w:rPr>
+      </w:pPr>
+    </w:p>
+    <w:p>
+      <w:pPr>
+        <w:pStyle w:val="HTMLPreformatted"/>
+        <w:shd w:val="clear" w:color="auto" w:fill="FFFFFF"/>
+        <w:wordWrap w:val="0"/>
+        <w:rPr>
+          <w:rFonts w:ascii="Times New Roman" w:hAnsi="Times New Roman" w:cs="Times New Roman"/>
+          <w:color w:val="000000"/>
+          <w:sz w:val="28"/>
+          <w:szCs w:val="28"/>
+          <w:bdr w:val="none" w:sz="0" w:space="0" w:color="auto" w:frame="1"/>
+        </w:rPr>
+      </w:pPr>
+      <w:r>
+        <w:rPr>
+          <w:rFonts w:ascii="Times New Roman" w:hAnsi="Times New Roman" w:cs="Times New Roman"/>
+          <w:color w:val="000000"/>
+          <w:sz w:val="28"/>
+          <w:szCs w:val="28"/>
+          <w:bdr w:val="none" w:sz="0" w:space="0" w:color="auto" w:frame="1"/>
+        </w:rPr>
+        <w:t>X3 = 300000/80 = 3750</w:t>
+      </w:r>
+    </w:p>
+    <w:p>
+      <w:pPr>
+        <w:pStyle w:val="HTMLPreformatted"/>
+        <w:shd w:val="clear" w:color="auto" w:fill="FFFFFF"/>
+        <w:wordWrap w:val="0"/>
+        <w:rPr>
+          <w:rFonts w:ascii="Times New Roman" w:hAnsi="Times New Roman" w:cs="Times New Roman"/>
+          <w:color w:val="000000"/>
+          <w:sz w:val="28"/>
+          <w:szCs w:val="28"/>
+          <w:bdr w:val="none" w:sz="0" w:space="0" w:color="auto" w:frame="1"/>
+        </w:rPr>
+      </w:pPr>
+    </w:p>
+    <w:p>
+      <w:pPr>
+        <w:pStyle w:val="HTMLPreformatted"/>
+        <w:shd w:val="clear" w:color="auto" w:fill="FFFFFF"/>
+        <w:wordWrap w:val="0"/>
+        <w:rPr>
+          <w:rFonts w:ascii="Times New Roman" w:hAnsi="Times New Roman" w:cs="Times New Roman"/>
+          <w:color w:val="000000"/>
+          <w:sz w:val="28"/>
+          <w:szCs w:val="28"/>
+          <w:bdr w:val="none" w:sz="0" w:space="0" w:color="auto" w:frame="1"/>
+        </w:rPr>
+      </w:pPr>
+      <w:r>
+        <w:rPr>
+          <w:rFonts w:ascii="Times New Roman" w:hAnsi="Times New Roman" w:cs="Times New Roman"/>
+          <w:color w:val="000000"/>
+          <w:sz w:val="28"/>
+          <w:szCs w:val="28"/>
+          <w:bdr w:val="none" w:sz="0" w:space="0" w:color="auto" w:frame="1"/>
+        </w:rPr>
+        <w:t>X4 = 100000/60 = 1667</w:t>
+      </w:r>
+    </w:p>
+    <w:p>
+      <w:pPr>
+        <w:pStyle w:val="HTMLPreformatted"/>
+        <w:shd w:val="clear" w:color="auto" w:fill="FFFFFF"/>
+        <w:wordWrap w:val="0"/>
+        <w:rPr>
+          <w:rFonts w:ascii="Times New Roman" w:hAnsi="Times New Roman" w:cs="Times New Roman"/>
+          <w:color w:val="000000"/>
+          <w:sz w:val="28"/>
+          <w:szCs w:val="28"/>
+          <w:bdr w:val="none" w:sz="0" w:space="0" w:color="auto" w:frame="1"/>
+        </w:rPr>
+      </w:pPr>
+    </w:p>
+    <w:p>
+      <w:pPr>
+        <w:pStyle w:val="HTMLPreformatted"/>
+        <w:shd w:val="clear" w:color="auto" w:fill="FFFFFF"/>
+        <w:wordWrap w:val="0"/>
+        <w:rPr>
+          <w:rFonts w:ascii="Times New Roman" w:hAnsi="Times New Roman" w:cs="Times New Roman"/>
+          <w:color w:val="000000"/>
+          <w:sz w:val="28"/>
+          <w:szCs w:val="28"/>
+          <w:bdr w:val="none" w:sz="0" w:space="0" w:color="auto" w:frame="1"/>
+        </w:rPr>
+      </w:pPr>
+      <w:r>
+        <w:rPr>
+          <w:rFonts w:ascii="Times New Roman" w:hAnsi="Times New Roman" w:cs="Times New Roman"/>
+          <w:color w:val="000000"/>
+          <w:sz w:val="28"/>
+          <w:szCs w:val="28"/>
+          <w:bdr w:val="none" w:sz="0" w:space="0" w:color="auto" w:frame="1"/>
+        </w:rPr>
+        <w:t xml:space="preserve">X5 = 100000/45 = </w:t>
+      </w:r>
+      <w:r>
+        <w:rPr>
+          <w:rFonts w:ascii="Times New Roman" w:hAnsi="Times New Roman" w:cs="Times New Roman"/>
+          <w:color w:val="000000"/>
+          <w:sz w:val="28"/>
+          <w:szCs w:val="28"/>
+          <w:bdr w:val="none" w:sz="0" w:space="0" w:color="auto" w:frame="1"/>
+        </w:rPr>
+        <w:t>2222</w:t>
+      </w:r>
+    </w:p>
+    <w:p>
+      <w:pPr>
+        <w:pStyle w:val="HTMLPreformatted"/>
+        <w:shd w:val="clear" w:color="auto" w:fill="FFFFFF"/>
+        <w:wordWrap w:val="0"/>
+        <w:rPr>
+          <w:rFonts w:ascii="Times New Roman" w:hAnsi="Times New Roman" w:cs="Times New Roman"/>
+          <w:color w:val="000000"/>
+          <w:sz w:val="28"/>
+          <w:szCs w:val="28"/>
+          <w:bdr w:val="none" w:sz="0" w:space="0" w:color="auto" w:frame="1"/>
+        </w:rPr>
+      </w:pPr>
+    </w:p>
+    <w:p>
+      <w:pPr>
+        <w:pStyle w:val="HTMLPreformatted"/>
+        <w:shd w:val="clear" w:color="auto" w:fill="FFFFFF"/>
+        <w:wordWrap w:val="0"/>
+        <w:rPr>
+          <w:rFonts w:ascii="Times New Roman" w:hAnsi="Times New Roman" w:cs="Times New Roman"/>
+          <w:color w:val="000000"/>
+          <w:sz w:val="28"/>
+          <w:szCs w:val="28"/>
+          <w:bdr w:val="none" w:sz="0" w:space="0" w:color="auto" w:frame="1"/>
+        </w:rPr>
+      </w:pPr>
+      <w:r>
+        <w:rPr>
+          <w:rFonts w:ascii="Times New Roman" w:hAnsi="Times New Roman" w:cs="Times New Roman"/>
+          <w:color w:val="000000"/>
+          <w:sz w:val="28"/>
+          <w:szCs w:val="28"/>
+          <w:bdr w:val="none" w:sz="0" w:space="0" w:color="auto" w:frame="1"/>
+        </w:rPr>
+        <w:t xml:space="preserve">X6 = </w:t>
+      </w:r>
+      <w:r>
+        <w:rPr>
+          <w:rFonts w:ascii="Times New Roman" w:hAnsi="Times New Roman" w:cs="Times New Roman"/>
+          <w:color w:val="000000"/>
+          <w:sz w:val="28"/>
+          <w:szCs w:val="28"/>
+          <w:bdr w:val="none" w:sz="0" w:space="0" w:color="auto" w:frame="1"/>
+        </w:rPr>
+        <w:t>800000/6</w:t>
+      </w:r>
+      <w:r>
+        <w:rPr>
+          <w:rFonts w:ascii="Times New Roman" w:hAnsi="Times New Roman" w:cs="Times New Roman"/>
+          <w:color w:val="000000"/>
+          <w:sz w:val="28"/>
+          <w:szCs w:val="28"/>
+          <w:bdr w:val="none" w:sz="0" w:space="0" w:color="auto" w:frame="1"/>
+        </w:rPr>
+        <w:t xml:space="preserve">0 = </w:t>
+      </w:r>
+      <w:r>
+        <w:rPr>
+          <w:rFonts w:ascii="Times New Roman" w:hAnsi="Times New Roman" w:cs="Times New Roman"/>
+          <w:color w:val="000000"/>
+          <w:sz w:val="28"/>
+          <w:szCs w:val="28"/>
+          <w:bdr w:val="none" w:sz="0" w:space="0" w:color="auto" w:frame="1"/>
+        </w:rPr>
+        <w:t>13333</w:t>
+      </w:r>
+    </w:p>
+    <w:p>
+      <w:pPr>
+        <w:pStyle w:val="HTMLPreformatted"/>
+        <w:shd w:val="clear" w:color="auto" w:fill="FFFFFF"/>
+        <w:wordWrap w:val="0"/>
+        <w:rPr>
+          <w:rFonts w:ascii="Times New Roman" w:hAnsi="Times New Roman" w:cs="Times New Roman"/>
+          <w:color w:val="000000"/>
+          <w:sz w:val="28"/>
+          <w:szCs w:val="28"/>
+          <w:bdr w:val="none" w:sz="0" w:space="0" w:color="auto" w:frame="1"/>
+        </w:rPr>
+      </w:pPr>
+    </w:p>
+    <w:p>
+      <w:pPr>
+        <w:pStyle w:val="HTMLPreformatted"/>
+        <w:shd w:val="clear" w:color="auto" w:fill="FFFFFF"/>
+        <w:wordWrap w:val="0"/>
+        <w:rPr>
+          <w:rFonts w:ascii="Times New Roman" w:hAnsi="Times New Roman" w:cs="Times New Roman"/>
+          <w:color w:val="000000"/>
+          <w:sz w:val="28"/>
+          <w:szCs w:val="28"/>
+          <w:bdr w:val="none" w:sz="0" w:space="0" w:color="auto" w:frame="1"/>
+        </w:rPr>
+      </w:pPr>
+      <w:r>
+        <w:rPr>
+          <w:rFonts w:ascii="Times New Roman" w:hAnsi="Times New Roman" w:cs="Times New Roman"/>
+          <w:color w:val="000000"/>
+          <w:sz w:val="28"/>
+          <w:szCs w:val="28"/>
+          <w:bdr w:val="none" w:sz="0" w:space="0" w:color="auto" w:frame="1"/>
+        </w:rPr>
+        <w:t xml:space="preserve">X7 = </w:t>
+      </w:r>
+      <w:r>
+        <w:rPr>
+          <w:rFonts w:ascii="Times New Roman" w:hAnsi="Times New Roman" w:cs="Times New Roman"/>
+          <w:color w:val="000000"/>
+          <w:sz w:val="28"/>
+          <w:szCs w:val="28"/>
+          <w:bdr w:val="none" w:sz="0" w:space="0" w:color="auto" w:frame="1"/>
+        </w:rPr>
+        <w:t>9</w:t>
+      </w:r>
+      <w:r>
+        <w:rPr>
+          <w:rFonts w:ascii="Times New Roman" w:hAnsi="Times New Roman" w:cs="Times New Roman"/>
+          <w:color w:val="000000"/>
+          <w:sz w:val="28"/>
+          <w:szCs w:val="28"/>
+          <w:bdr w:val="none" w:sz="0" w:space="0" w:color="auto" w:frame="1"/>
+        </w:rPr>
+        <w:t>00000/</w:t>
+      </w:r>
+      <w:r>
+        <w:rPr>
+          <w:rFonts w:ascii="Times New Roman" w:hAnsi="Times New Roman" w:cs="Times New Roman"/>
+          <w:color w:val="000000"/>
+          <w:sz w:val="28"/>
+          <w:szCs w:val="28"/>
+          <w:bdr w:val="none" w:sz="0" w:space="0" w:color="auto" w:frame="1"/>
+        </w:rPr>
+        <w:t>3</w:t>
+      </w:r>
+      <w:r>
+        <w:rPr>
+          <w:rFonts w:ascii="Times New Roman" w:hAnsi="Times New Roman" w:cs="Times New Roman"/>
+          <w:color w:val="000000"/>
+          <w:sz w:val="28"/>
+          <w:szCs w:val="28"/>
+          <w:bdr w:val="none" w:sz="0" w:space="0" w:color="auto" w:frame="1"/>
+        </w:rPr>
+        <w:t xml:space="preserve">0 = </w:t>
+      </w:r>
+      <w:r>
+        <w:rPr>
+          <w:rFonts w:ascii="Times New Roman" w:hAnsi="Times New Roman" w:cs="Times New Roman"/>
+          <w:color w:val="000000"/>
+          <w:sz w:val="28"/>
+          <w:szCs w:val="28"/>
+          <w:bdr w:val="none" w:sz="0" w:space="0" w:color="auto" w:frame="1"/>
+        </w:rPr>
+        <w:t>30000</w:t>
+      </w:r>
+    </w:p>
+    <w:p>
+      <w:pPr>
+        <w:pStyle w:val="HTMLPreformatted"/>
+        <w:shd w:val="clear" w:color="auto" w:fill="FFFFFF"/>
+        <w:wordWrap w:val="0"/>
+        <w:rPr>
+          <w:rFonts w:ascii="Times New Roman" w:hAnsi="Times New Roman" w:cs="Times New Roman"/>
+          <w:color w:val="000000"/>
+          <w:sz w:val="28"/>
+          <w:szCs w:val="28"/>
+          <w:bdr w:val="none" w:sz="0" w:space="0" w:color="auto" w:frame="1"/>
+        </w:rPr>
+      </w:pPr>
+    </w:p>
+    <w:p>
+      <w:pPr>
+        <w:pStyle w:val="HTMLPreformatted"/>
+        <w:shd w:val="clear" w:color="auto" w:fill="FFFFFF"/>
+        <w:wordWrap w:val="0"/>
+        <w:rPr>
+          <w:rFonts w:ascii="Times New Roman" w:hAnsi="Times New Roman" w:cs="Times New Roman"/>
+          <w:color w:val="000000"/>
+          <w:sz w:val="28"/>
+          <w:szCs w:val="28"/>
+          <w:bdr w:val="none" w:sz="0" w:space="0" w:color="auto" w:frame="1"/>
+        </w:rPr>
+      </w:pPr>
+      <w:r>
+        <w:rPr>
+          <w:rFonts w:ascii="Times New Roman" w:hAnsi="Times New Roman" w:cs="Times New Roman"/>
+          <w:color w:val="000000"/>
+          <w:sz w:val="28"/>
+          <w:szCs w:val="28"/>
+          <w:bdr w:val="none" w:sz="0" w:space="0" w:color="auto" w:frame="1"/>
+        </w:rPr>
+        <w:t>X8 = 100000/</w:t>
+      </w:r>
+      <w:r>
+        <w:rPr>
+          <w:rFonts w:ascii="Times New Roman" w:hAnsi="Times New Roman" w:cs="Times New Roman"/>
+          <w:color w:val="000000"/>
+          <w:sz w:val="28"/>
+          <w:szCs w:val="28"/>
+          <w:bdr w:val="none" w:sz="0" w:space="0" w:color="auto" w:frame="1"/>
+        </w:rPr>
+        <w:t>25</w:t>
+      </w:r>
+      <w:r>
+        <w:rPr>
+          <w:rFonts w:ascii="Times New Roman" w:hAnsi="Times New Roman" w:cs="Times New Roman"/>
+          <w:color w:val="000000"/>
+          <w:sz w:val="28"/>
+          <w:szCs w:val="28"/>
+          <w:bdr w:val="none" w:sz="0" w:space="0" w:color="auto" w:frame="1"/>
+        </w:rPr>
+        <w:t xml:space="preserve"> = </w:t>
+      </w:r>
+      <w:r>
+        <w:rPr>
+          <w:rFonts w:ascii="Times New Roman" w:hAnsi="Times New Roman" w:cs="Times New Roman"/>
+          <w:color w:val="000000"/>
+          <w:sz w:val="28"/>
+          <w:szCs w:val="28"/>
+          <w:bdr w:val="none" w:sz="0" w:space="0" w:color="auto" w:frame="1"/>
+        </w:rPr>
+        <w:t>4000</w:t>
+      </w:r>
+    </w:p>
+    <w:p>
+      <w:pPr>
+        <w:pStyle w:val="HTMLPreformatted"/>
+        <w:shd w:val="clear" w:color="auto" w:fill="FFFFFF"/>
+        <w:wordWrap w:val="0"/>
+        <w:rPr>
+          <w:rFonts w:ascii="Times New Roman" w:hAnsi="Times New Roman" w:cs="Times New Roman"/>
+          <w:color w:val="000000"/>
+          <w:sz w:val="28"/>
+          <w:szCs w:val="28"/>
+          <w:bdr w:val="none" w:sz="0" w:space="0" w:color="auto" w:frame="1"/>
+        </w:rPr>
+      </w:pPr>
+    </w:p>
+    <w:p>
+      <w:pPr>
+        <w:pStyle w:val="HTMLPreformatted"/>
+        <w:shd w:val="clear" w:color="auto" w:fill="FFFFFF"/>
+        <w:wordWrap w:val="0"/>
+        <w:rPr>
+          <w:rFonts w:ascii="Times New Roman" w:hAnsi="Times New Roman" w:cs="Times New Roman"/>
+          <w:color w:val="000000"/>
+          <w:sz w:val="28"/>
+          <w:szCs w:val="28"/>
+          <w:bdr w:val="none" w:sz="0" w:space="0" w:color="auto" w:frame="1"/>
+        </w:rPr>
+      </w:pPr>
+    </w:p>
+    <w:p>
+      <w:pPr>
+        <w:shd w:val="clear" w:color="auto" w:fill="FFFFFF"/>
+        <w:tabs>
+          <w:tab w:val="left" w:pos="916"/>
+          <w:tab w:val="left" w:pos="1832"/>
+          <w:tab w:val="left" w:pos="2748"/>
+          <w:tab w:val="left" w:pos="3664"/>
+          <w:tab w:val="left" w:pos="4580"/>
+          <w:tab w:val="left" w:pos="5496"/>
+          <w:tab w:val="left" w:pos="6412"/>
+          <w:tab w:val="left" w:pos="7328"/>
+          <w:tab w:val="left" w:pos="8244"/>
+          <w:tab w:val="left" w:pos="9160"/>
+          <w:tab w:val="left" w:pos="10076"/>
+          <w:tab w:val="left" w:pos="10992"/>
+          <w:tab w:val="left" w:pos="11908"/>
+          <w:tab w:val="left" w:pos="12824"/>
+          <w:tab w:val="left" w:pos="13740"/>
+          <w:tab w:val="left" w:pos="14656"/>
+        </w:tabs>
+        <w:wordWrap w:val="0"/>
+        <w:rPr>
+          <w:color w:val="000000"/>
+          <w:sz w:val="28"/>
+          <w:szCs w:val="28"/>
+          <w:lang w:eastAsia="en-US"/>
+        </w:rPr>
+      </w:pPr>
+    </w:p>
+    <w:p>
+      <w:pPr>
+        <w:spacing w:line="360" w:lineRule="auto"/>
+        <w:rPr>
+          <w:color w:val="000000"/>
+          <w:sz w:val="28"/>
+          <w:szCs w:val="28"/>
+        </w:rPr>
+      </w:pPr>
+      <w:r>
+        <w:rPr>
+          <w:color w:val="000000"/>
+          <w:sz w:val="28"/>
+          <w:szCs w:val="28"/>
+        </w:rPr>
+        <w:t>$40% investment in sector 3(c1, c2</w:t>
+      </w:r>
+      <w:proofErr w:type="gramStart"/>
+      <w:r>
+        <w:rPr>
+          <w:color w:val="000000"/>
+          <w:sz w:val="28"/>
+          <w:szCs w:val="28"/>
+        </w:rPr>
+        <w:t>)  =</w:t>
+      </w:r>
+      <w:proofErr w:type="gramEnd"/>
+      <w:r>
+        <w:rPr>
+          <w:color w:val="000000"/>
+          <w:sz w:val="28"/>
+          <w:szCs w:val="28"/>
+        </w:rPr>
+        <w:t>&gt; C1 = 900,000</w:t>
+      </w:r>
+    </w:p>
+    <w:p>
+      <w:pPr>
+        <w:spacing w:line="360" w:lineRule="auto"/>
+        <w:rPr>
+          <w:color w:val="000000"/>
+          <w:sz w:val="28"/>
+          <w:szCs w:val="28"/>
+        </w:rPr>
+      </w:pPr>
+      <w:r>
+        <w:rPr>
+          <w:color w:val="000000"/>
+          <w:sz w:val="28"/>
+          <w:szCs w:val="28"/>
+        </w:rPr>
+        <w:t xml:space="preserve">                                                                C2 = 100,000</w:t>
+      </w:r>
+    </w:p>
+    <w:p>
+      <w:pPr>
+        <w:spacing w:line="360" w:lineRule="auto"/>
+        <w:rPr>
+          <w:color w:val="000000"/>
+          <w:sz w:val="28"/>
+          <w:szCs w:val="28"/>
+        </w:rPr>
+      </w:pPr>
+      <w:r>
+        <w:rPr>
+          <w:color w:val="000000"/>
+          <w:sz w:val="28"/>
+          <w:szCs w:val="28"/>
+        </w:rPr>
+        <w:t>40% investment in sector 3(H1, H2, H3</w:t>
+      </w:r>
+      <w:proofErr w:type="gramStart"/>
+      <w:r>
+        <w:rPr>
+          <w:color w:val="000000"/>
+          <w:sz w:val="28"/>
+          <w:szCs w:val="28"/>
+        </w:rPr>
+        <w:t>)  =</w:t>
+      </w:r>
+      <w:proofErr w:type="gramEnd"/>
+      <w:r>
+        <w:rPr>
+          <w:color w:val="000000"/>
+          <w:sz w:val="28"/>
+          <w:szCs w:val="28"/>
+        </w:rPr>
+        <w:t>&gt; H1 = 100,000</w:t>
+      </w:r>
+    </w:p>
+    <w:p>
+      <w:pPr>
+        <w:spacing w:line="360" w:lineRule="auto"/>
+        <w:rPr>
+          <w:color w:val="000000"/>
+          <w:sz w:val="28"/>
+          <w:szCs w:val="28"/>
+        </w:rPr>
+      </w:pPr>
+      <w:r>
+        <w:rPr>
+          <w:color w:val="000000"/>
+          <w:sz w:val="28"/>
+          <w:szCs w:val="28"/>
+        </w:rPr>
+        <w:t xml:space="preserve">                                                                      H2 = 100,000</w:t>
+      </w:r>
+    </w:p>
+    <w:p>
+      <w:pPr>
+        <w:spacing w:line="360" w:lineRule="auto"/>
+        <w:rPr>
+          <w:color w:val="000000"/>
+          <w:sz w:val="28"/>
+          <w:szCs w:val="28"/>
+        </w:rPr>
+      </w:pPr>
+      <w:r>
+        <w:rPr>
+          <w:color w:val="000000"/>
+          <w:sz w:val="28"/>
+          <w:szCs w:val="28"/>
+        </w:rPr>
+        <w:t xml:space="preserve">                                                                     H3 = 800,000</w:t>
+      </w:r>
+    </w:p>
+    <w:p>
+      <w:pPr>
+        <w:spacing w:line="360" w:lineRule="auto"/>
+        <w:rPr>
+          <w:color w:val="000000"/>
+          <w:sz w:val="28"/>
+          <w:szCs w:val="28"/>
+        </w:rPr>
+      </w:pPr>
+      <w:r>
+        <w:rPr>
+          <w:color w:val="000000"/>
+          <w:sz w:val="28"/>
+          <w:szCs w:val="28"/>
+        </w:rPr>
+        <w:t xml:space="preserve">Balance in sector 1(S1, S2, S3)      =&gt;        S1 = 100000 </w:t>
+      </w:r>
+    </w:p>
+    <w:p>
+      <w:pPr>
+        <w:spacing w:line="360" w:lineRule="auto"/>
+        <w:rPr>
+          <w:color w:val="000000"/>
+          <w:sz w:val="28"/>
+          <w:szCs w:val="28"/>
+        </w:rPr>
+      </w:pPr>
+      <w:r>
+        <w:rPr>
+          <w:color w:val="000000"/>
+          <w:sz w:val="28"/>
+          <w:szCs w:val="28"/>
+        </w:rPr>
+        <w:t xml:space="preserve">                                                                  S2 = 300000</w:t>
+      </w:r>
+    </w:p>
+    <w:p>
+      <w:pPr>
+        <w:spacing w:line="360" w:lineRule="auto"/>
+        <w:rPr>
+          <w:color w:val="000000"/>
+          <w:sz w:val="28"/>
+          <w:szCs w:val="28"/>
+        </w:rPr>
+      </w:pPr>
+      <w:r>
+        <w:rPr>
+          <w:color w:val="000000"/>
+          <w:sz w:val="28"/>
+          <w:szCs w:val="28"/>
+        </w:rPr>
+        <w:t xml:space="preserve">                                                                 S3 = 100000</w:t>
+      </w:r>
+    </w:p>
+    <w:p>
+      <w:pPr>
+        <w:spacing w:line="360" w:lineRule="auto"/>
+        <w:rPr>
+          <w:color w:val="000000"/>
+          <w:sz w:val="28"/>
+          <w:szCs w:val="28"/>
+        </w:rPr>
+      </w:pPr>
+      <w:r>
+        <w:rPr>
+          <w:color w:val="000000"/>
+          <w:sz w:val="28"/>
+          <w:szCs w:val="28"/>
+        </w:rPr>
+        <w:t xml:space="preserve">2.1c) </w:t>
+      </w:r>
+      <w:proofErr w:type="gramStart"/>
+      <w:r>
+        <w:rPr>
+          <w:color w:val="000000"/>
+          <w:sz w:val="28"/>
+          <w:szCs w:val="28"/>
+        </w:rPr>
+        <w:t>The</w:t>
+      </w:r>
+      <w:proofErr w:type="gramEnd"/>
+      <w:r>
+        <w:rPr>
+          <w:color w:val="000000"/>
+          <w:sz w:val="28"/>
+          <w:szCs w:val="28"/>
+        </w:rPr>
+        <w:t xml:space="preserve"> corresponding dollar amount invested in each stock are:</w:t>
+      </w:r>
+    </w:p>
+    <w:p>
+      <w:pPr>
+        <w:spacing w:line="360" w:lineRule="auto"/>
+        <w:rPr>
+          <w:color w:val="000000"/>
+          <w:sz w:val="28"/>
+          <w:szCs w:val="28"/>
+        </w:rPr>
+      </w:pPr>
       <w:r>
         <w:rPr>
           <w:color w:val="000000"/>
@@ -3957,255 +4660,747 @@
           <w:color w:val="000000"/>
           <w:sz w:val="28"/>
           <w:szCs w:val="28"/>
-        </w:rPr>
-        <w:t>c2</w:t>
-      </w:r>
-      <w:proofErr w:type="gramStart"/>
-      <w:r>
-        <w:rPr>
-          <w:color w:val="000000"/>
-          <w:sz w:val="28"/>
-          <w:szCs w:val="28"/>
-        </w:rPr>
-        <w:t>)  =</w:t>
-      </w:r>
-      <w:proofErr w:type="gramEnd"/>
-      <w:r>
-        <w:rPr>
-          <w:color w:val="000000"/>
-          <w:sz w:val="28"/>
-          <w:szCs w:val="28"/>
-        </w:rPr>
-        <w:t>&gt; C1 = 900,000</w:t>
-      </w:r>
-    </w:p>
-    <w:p>
-      <w:pPr>
-        <w:spacing w:line="360" w:lineRule="auto"/>
-        <w:rPr>
-          <w:color w:val="000000"/>
-          <w:sz w:val="28"/>
-          <w:szCs w:val="28"/>
-        </w:rPr>
-      </w:pPr>
-      <w:r>
-        <w:rPr>
-          <w:color w:val="000000"/>
-          <w:sz w:val="28"/>
-          <w:szCs w:val="28"/>
-        </w:rPr>
-        <w:lastRenderedPageBreak/>
-        <w:t xml:space="preserve">                                                                C2 = 100,000</w:t>
-      </w:r>
-    </w:p>
-    <w:p>
-      <w:pPr>
-        <w:spacing w:line="360" w:lineRule="auto"/>
-        <w:rPr>
-          <w:color w:val="000000"/>
-          <w:sz w:val="28"/>
-          <w:szCs w:val="28"/>
-        </w:rPr>
-      </w:pPr>
-      <w:r>
-        <w:rPr>
-          <w:color w:val="000000"/>
-          <w:sz w:val="28"/>
-          <w:szCs w:val="28"/>
-        </w:rPr>
-        <w:t>40%</w:t>
-      </w:r>
-      <w:r>
-        <w:rPr>
-          <w:color w:val="000000"/>
-          <w:sz w:val="28"/>
-          <w:szCs w:val="28"/>
-        </w:rPr>
-        <w:t xml:space="preserve"> inv</w:t>
-      </w:r>
-      <w:r>
-        <w:rPr>
-          <w:color w:val="000000"/>
-          <w:sz w:val="28"/>
-          <w:szCs w:val="28"/>
-        </w:rPr>
-        <w:t>estment in sector 3(H1, H</w:t>
-      </w:r>
-      <w:r>
-        <w:rPr>
-          <w:color w:val="000000"/>
-          <w:sz w:val="28"/>
-          <w:szCs w:val="28"/>
-        </w:rPr>
-        <w:t>2</w:t>
-      </w:r>
-      <w:r>
-        <w:rPr>
-          <w:color w:val="000000"/>
-          <w:sz w:val="28"/>
-          <w:szCs w:val="28"/>
-        </w:rPr>
-        <w:t>, H3</w:t>
-      </w:r>
-      <w:proofErr w:type="gramStart"/>
-      <w:r>
-        <w:rPr>
-          <w:color w:val="000000"/>
-          <w:sz w:val="28"/>
-          <w:szCs w:val="28"/>
-        </w:rPr>
-        <w:t>)  =</w:t>
-      </w:r>
-      <w:proofErr w:type="gramEnd"/>
-      <w:r>
-        <w:rPr>
-          <w:color w:val="000000"/>
-          <w:sz w:val="28"/>
-          <w:szCs w:val="28"/>
-        </w:rPr>
-        <w:t>&gt; H1 = 1</w:t>
-      </w:r>
-      <w:r>
-        <w:rPr>
-          <w:color w:val="000000"/>
-          <w:sz w:val="28"/>
-          <w:szCs w:val="28"/>
-        </w:rPr>
-        <w:t>00,000</w:t>
-      </w:r>
-    </w:p>
-    <w:p>
-      <w:pPr>
-        <w:spacing w:line="360" w:lineRule="auto"/>
-        <w:rPr>
-          <w:color w:val="000000"/>
-          <w:sz w:val="28"/>
-          <w:szCs w:val="28"/>
-        </w:rPr>
-      </w:pPr>
-      <w:r>
-        <w:rPr>
-          <w:color w:val="000000"/>
-          <w:sz w:val="28"/>
-          <w:szCs w:val="28"/>
-        </w:rPr>
-        <w:t xml:space="preserve">                                                                </w:t>
-      </w:r>
-      <w:r>
-        <w:rPr>
-          <w:color w:val="000000"/>
-          <w:sz w:val="28"/>
-          <w:szCs w:val="28"/>
-        </w:rPr>
-        <w:t xml:space="preserve">      H</w:t>
-      </w:r>
-      <w:r>
-        <w:rPr>
-          <w:color w:val="000000"/>
-          <w:sz w:val="28"/>
-          <w:szCs w:val="28"/>
-        </w:rPr>
-        <w:t>2 = 100,000</w:t>
-      </w:r>
-    </w:p>
-    <w:p>
-      <w:pPr>
-        <w:spacing w:line="360" w:lineRule="auto"/>
-        <w:rPr>
-          <w:color w:val="000000"/>
-          <w:sz w:val="28"/>
-          <w:szCs w:val="28"/>
-        </w:rPr>
-      </w:pPr>
-      <w:r>
-        <w:rPr>
-          <w:color w:val="000000"/>
-          <w:sz w:val="28"/>
-          <w:szCs w:val="28"/>
-        </w:rPr>
-        <w:t xml:space="preserve">                                                                     H3 = 800,000</w:t>
-      </w:r>
-    </w:p>
-    <w:p>
-      <w:pPr>
-        <w:spacing w:line="360" w:lineRule="auto"/>
-        <w:rPr>
-          <w:color w:val="000000"/>
-          <w:sz w:val="28"/>
-          <w:szCs w:val="28"/>
-        </w:rPr>
-      </w:pPr>
-      <w:r>
-        <w:rPr>
-          <w:color w:val="000000"/>
-          <w:sz w:val="28"/>
-          <w:szCs w:val="28"/>
-        </w:rPr>
-        <w:t xml:space="preserve">Balance in sector 1(S1, S2, S3)      =&gt;        S1 = 100000 </w:t>
-      </w:r>
-    </w:p>
-    <w:p>
-      <w:pPr>
-        <w:spacing w:line="360" w:lineRule="auto"/>
-        <w:rPr>
-          <w:color w:val="000000"/>
-          <w:sz w:val="28"/>
-          <w:szCs w:val="28"/>
-        </w:rPr>
-      </w:pPr>
-      <w:r>
-        <w:rPr>
-          <w:color w:val="000000"/>
-          <w:sz w:val="28"/>
-          <w:szCs w:val="28"/>
-        </w:rPr>
-        <w:t xml:space="preserve">                                                                  S2 = 300000</w:t>
-      </w:r>
-    </w:p>
-    <w:p>
-      <w:pPr>
-        <w:spacing w:line="360" w:lineRule="auto"/>
-        <w:rPr>
-          <w:color w:val="000000"/>
-          <w:sz w:val="28"/>
-          <w:szCs w:val="28"/>
-        </w:rPr>
-      </w:pPr>
-      <w:r>
-        <w:rPr>
-          <w:color w:val="000000"/>
-          <w:sz w:val="28"/>
-          <w:szCs w:val="28"/>
-        </w:rPr>
-        <w:t xml:space="preserve">                                                                 S3 = 100000</w:t>
-      </w:r>
-    </w:p>
-    <w:p>
-      <w:pPr>
-        <w:spacing w:line="360" w:lineRule="auto"/>
-        <w:rPr>
-          <w:sz w:val="28"/>
-          <w:szCs w:val="28"/>
-        </w:rPr>
-      </w:pPr>
-    </w:p>
-    <w:p>
-      <w:pPr>
-        <w:spacing w:line="360" w:lineRule="auto"/>
-        <w:rPr>
-          <w:sz w:val="28"/>
-          <w:szCs w:val="28"/>
-        </w:rPr>
-      </w:pPr>
-      <w:r>
-        <w:rPr>
-          <w:sz w:val="28"/>
-          <w:szCs w:val="28"/>
-        </w:rPr>
-        <w:t>Please see Celijah_5.lp and R file for formulation and solutions.</w:t>
-      </w:r>
+          <w:bdr w:val="none" w:sz="0" w:space="0" w:color="auto" w:frame="1"/>
+        </w:rPr>
+        <w:t>X1 = $100000</w:t>
+      </w:r>
+    </w:p>
+    <w:p>
+      <w:pPr>
+        <w:pStyle w:val="HTMLPreformatted"/>
+        <w:shd w:val="clear" w:color="auto" w:fill="FFFFFF"/>
+        <w:wordWrap w:val="0"/>
+        <w:rPr>
+          <w:rFonts w:ascii="Times New Roman" w:hAnsi="Times New Roman" w:cs="Times New Roman"/>
+          <w:color w:val="000000"/>
+          <w:sz w:val="28"/>
+          <w:szCs w:val="28"/>
+          <w:bdr w:val="none" w:sz="0" w:space="0" w:color="auto" w:frame="1"/>
+        </w:rPr>
+      </w:pPr>
+      <w:r>
+        <w:rPr>
+          <w:rFonts w:ascii="Times New Roman" w:hAnsi="Times New Roman" w:cs="Times New Roman"/>
+          <w:color w:val="000000"/>
+          <w:sz w:val="28"/>
+          <w:szCs w:val="28"/>
+          <w:bdr w:val="none" w:sz="0" w:space="0" w:color="auto" w:frame="1"/>
+        </w:rPr>
+        <w:t>X2 = $100000</w:t>
+      </w:r>
+    </w:p>
+    <w:p>
+      <w:pPr>
+        <w:pStyle w:val="HTMLPreformatted"/>
+        <w:shd w:val="clear" w:color="auto" w:fill="FFFFFF"/>
+        <w:wordWrap w:val="0"/>
+        <w:rPr>
+          <w:rFonts w:ascii="Times New Roman" w:hAnsi="Times New Roman" w:cs="Times New Roman"/>
+          <w:color w:val="000000"/>
+          <w:sz w:val="28"/>
+          <w:szCs w:val="28"/>
+          <w:bdr w:val="none" w:sz="0" w:space="0" w:color="auto" w:frame="1"/>
+        </w:rPr>
+      </w:pPr>
+    </w:p>
+    <w:p>
+      <w:pPr>
+        <w:pStyle w:val="HTMLPreformatted"/>
+        <w:shd w:val="clear" w:color="auto" w:fill="FFFFFF"/>
+        <w:wordWrap w:val="0"/>
+        <w:rPr>
+          <w:rFonts w:ascii="Times New Roman" w:hAnsi="Times New Roman" w:cs="Times New Roman"/>
+          <w:color w:val="000000"/>
+          <w:sz w:val="28"/>
+          <w:szCs w:val="28"/>
+          <w:bdr w:val="none" w:sz="0" w:space="0" w:color="auto" w:frame="1"/>
+        </w:rPr>
+      </w:pPr>
+      <w:r>
+        <w:rPr>
+          <w:rFonts w:ascii="Times New Roman" w:hAnsi="Times New Roman" w:cs="Times New Roman"/>
+          <w:color w:val="000000"/>
+          <w:sz w:val="28"/>
+          <w:szCs w:val="28"/>
+          <w:bdr w:val="none" w:sz="0" w:space="0" w:color="auto" w:frame="1"/>
+        </w:rPr>
+        <w:t>X3 =$ 300000</w:t>
+      </w:r>
+    </w:p>
+    <w:p>
+      <w:pPr>
+        <w:pStyle w:val="HTMLPreformatted"/>
+        <w:shd w:val="clear" w:color="auto" w:fill="FFFFFF"/>
+        <w:wordWrap w:val="0"/>
+        <w:rPr>
+          <w:rFonts w:ascii="Times New Roman" w:hAnsi="Times New Roman" w:cs="Times New Roman"/>
+          <w:color w:val="000000"/>
+          <w:sz w:val="28"/>
+          <w:szCs w:val="28"/>
+          <w:bdr w:val="none" w:sz="0" w:space="0" w:color="auto" w:frame="1"/>
+        </w:rPr>
+      </w:pPr>
+    </w:p>
+    <w:p>
+      <w:pPr>
+        <w:pStyle w:val="HTMLPreformatted"/>
+        <w:shd w:val="clear" w:color="auto" w:fill="FFFFFF"/>
+        <w:wordWrap w:val="0"/>
+        <w:rPr>
+          <w:rFonts w:ascii="Times New Roman" w:hAnsi="Times New Roman" w:cs="Times New Roman"/>
+          <w:color w:val="000000"/>
+          <w:sz w:val="28"/>
+          <w:szCs w:val="28"/>
+          <w:bdr w:val="none" w:sz="0" w:space="0" w:color="auto" w:frame="1"/>
+        </w:rPr>
+      </w:pPr>
+      <w:r>
+        <w:rPr>
+          <w:rFonts w:ascii="Times New Roman" w:hAnsi="Times New Roman" w:cs="Times New Roman"/>
+          <w:color w:val="000000"/>
+          <w:sz w:val="28"/>
+          <w:szCs w:val="28"/>
+          <w:bdr w:val="none" w:sz="0" w:space="0" w:color="auto" w:frame="1"/>
+        </w:rPr>
+        <w:t>X4 = $100000</w:t>
+      </w:r>
+    </w:p>
+    <w:p>
+      <w:pPr>
+        <w:pStyle w:val="HTMLPreformatted"/>
+        <w:shd w:val="clear" w:color="auto" w:fill="FFFFFF"/>
+        <w:wordWrap w:val="0"/>
+        <w:rPr>
+          <w:rFonts w:ascii="Times New Roman" w:hAnsi="Times New Roman" w:cs="Times New Roman"/>
+          <w:color w:val="000000"/>
+          <w:sz w:val="28"/>
+          <w:szCs w:val="28"/>
+          <w:bdr w:val="none" w:sz="0" w:space="0" w:color="auto" w:frame="1"/>
+        </w:rPr>
+      </w:pPr>
+    </w:p>
+    <w:p>
+      <w:pPr>
+        <w:pStyle w:val="HTMLPreformatted"/>
+        <w:shd w:val="clear" w:color="auto" w:fill="FFFFFF"/>
+        <w:wordWrap w:val="0"/>
+        <w:rPr>
+          <w:rFonts w:ascii="Times New Roman" w:hAnsi="Times New Roman" w:cs="Times New Roman"/>
+          <w:color w:val="000000"/>
+          <w:sz w:val="28"/>
+          <w:szCs w:val="28"/>
+          <w:bdr w:val="none" w:sz="0" w:space="0" w:color="auto" w:frame="1"/>
+        </w:rPr>
+      </w:pPr>
+      <w:r>
+        <w:rPr>
+          <w:rFonts w:ascii="Times New Roman" w:hAnsi="Times New Roman" w:cs="Times New Roman"/>
+          <w:color w:val="000000"/>
+          <w:sz w:val="28"/>
+          <w:szCs w:val="28"/>
+          <w:bdr w:val="none" w:sz="0" w:space="0" w:color="auto" w:frame="1"/>
+        </w:rPr>
+        <w:t>X5 = $100000</w:t>
+      </w:r>
+    </w:p>
+    <w:p>
+      <w:pPr>
+        <w:pStyle w:val="HTMLPreformatted"/>
+        <w:shd w:val="clear" w:color="auto" w:fill="FFFFFF"/>
+        <w:wordWrap w:val="0"/>
+        <w:rPr>
+          <w:rFonts w:ascii="Times New Roman" w:hAnsi="Times New Roman" w:cs="Times New Roman"/>
+          <w:color w:val="000000"/>
+          <w:sz w:val="28"/>
+          <w:szCs w:val="28"/>
+          <w:bdr w:val="none" w:sz="0" w:space="0" w:color="auto" w:frame="1"/>
+        </w:rPr>
+      </w:pPr>
+    </w:p>
+    <w:p>
+      <w:pPr>
+        <w:pStyle w:val="HTMLPreformatted"/>
+        <w:shd w:val="clear" w:color="auto" w:fill="FFFFFF"/>
+        <w:wordWrap w:val="0"/>
+        <w:rPr>
+          <w:rFonts w:ascii="Times New Roman" w:hAnsi="Times New Roman" w:cs="Times New Roman"/>
+          <w:color w:val="000000"/>
+          <w:sz w:val="28"/>
+          <w:szCs w:val="28"/>
+          <w:bdr w:val="none" w:sz="0" w:space="0" w:color="auto" w:frame="1"/>
+        </w:rPr>
+      </w:pPr>
+      <w:r>
+        <w:rPr>
+          <w:rFonts w:ascii="Times New Roman" w:hAnsi="Times New Roman" w:cs="Times New Roman"/>
+          <w:color w:val="000000"/>
+          <w:sz w:val="28"/>
+          <w:szCs w:val="28"/>
+          <w:bdr w:val="none" w:sz="0" w:space="0" w:color="auto" w:frame="1"/>
+        </w:rPr>
+        <w:t>X6 = $800000</w:t>
+      </w:r>
+    </w:p>
+    <w:p>
+      <w:pPr>
+        <w:pStyle w:val="HTMLPreformatted"/>
+        <w:shd w:val="clear" w:color="auto" w:fill="FFFFFF"/>
+        <w:wordWrap w:val="0"/>
+        <w:rPr>
+          <w:rFonts w:ascii="Times New Roman" w:hAnsi="Times New Roman" w:cs="Times New Roman"/>
+          <w:color w:val="000000"/>
+          <w:sz w:val="28"/>
+          <w:szCs w:val="28"/>
+          <w:bdr w:val="none" w:sz="0" w:space="0" w:color="auto" w:frame="1"/>
+        </w:rPr>
+      </w:pPr>
+    </w:p>
+    <w:p>
+      <w:pPr>
+        <w:pStyle w:val="HTMLPreformatted"/>
+        <w:shd w:val="clear" w:color="auto" w:fill="FFFFFF"/>
+        <w:wordWrap w:val="0"/>
+        <w:rPr>
+          <w:rFonts w:ascii="Times New Roman" w:hAnsi="Times New Roman" w:cs="Times New Roman"/>
+          <w:color w:val="000000"/>
+          <w:sz w:val="28"/>
+          <w:szCs w:val="28"/>
+          <w:bdr w:val="none" w:sz="0" w:space="0" w:color="auto" w:frame="1"/>
+        </w:rPr>
+      </w:pPr>
+      <w:r>
+        <w:rPr>
+          <w:rFonts w:ascii="Times New Roman" w:hAnsi="Times New Roman" w:cs="Times New Roman"/>
+          <w:color w:val="000000"/>
+          <w:sz w:val="28"/>
+          <w:szCs w:val="28"/>
+          <w:bdr w:val="none" w:sz="0" w:space="0" w:color="auto" w:frame="1"/>
+        </w:rPr>
+        <w:t>X7 =$ 900000</w:t>
+      </w:r>
+    </w:p>
+    <w:p>
+      <w:pPr>
+        <w:pStyle w:val="HTMLPreformatted"/>
+        <w:shd w:val="clear" w:color="auto" w:fill="FFFFFF"/>
+        <w:wordWrap w:val="0"/>
+        <w:rPr>
+          <w:rFonts w:ascii="Times New Roman" w:hAnsi="Times New Roman" w:cs="Times New Roman"/>
+          <w:color w:val="000000"/>
+          <w:sz w:val="28"/>
+          <w:szCs w:val="28"/>
+          <w:bdr w:val="none" w:sz="0" w:space="0" w:color="auto" w:frame="1"/>
+        </w:rPr>
+      </w:pPr>
+    </w:p>
+    <w:p>
+      <w:pPr>
+        <w:pStyle w:val="HTMLPreformatted"/>
+        <w:shd w:val="clear" w:color="auto" w:fill="FFFFFF"/>
+        <w:wordWrap w:val="0"/>
+        <w:rPr>
+          <w:rFonts w:ascii="Times New Roman" w:hAnsi="Times New Roman" w:cs="Times New Roman"/>
+          <w:color w:val="000000"/>
+          <w:sz w:val="28"/>
+          <w:szCs w:val="28"/>
+          <w:bdr w:val="none" w:sz="0" w:space="0" w:color="auto" w:frame="1"/>
+        </w:rPr>
+      </w:pPr>
+      <w:r>
+        <w:rPr>
+          <w:rFonts w:ascii="Times New Roman" w:hAnsi="Times New Roman" w:cs="Times New Roman"/>
+          <w:color w:val="000000"/>
+          <w:sz w:val="28"/>
+          <w:szCs w:val="28"/>
+          <w:bdr w:val="none" w:sz="0" w:space="0" w:color="auto" w:frame="1"/>
+        </w:rPr>
+        <w:t>X8 =$100000</w:t>
+      </w:r>
+    </w:p>
+    <w:p>
+      <w:pPr>
+        <w:spacing w:line="360" w:lineRule="auto"/>
+        <w:rPr>
+          <w:color w:val="000000"/>
+          <w:sz w:val="28"/>
+          <w:szCs w:val="28"/>
+        </w:rPr>
+      </w:pPr>
+    </w:p>
+    <w:p>
+      <w:pPr>
+        <w:spacing w:line="360" w:lineRule="auto"/>
+        <w:rPr>
+          <w:color w:val="000000"/>
+          <w:sz w:val="28"/>
+          <w:szCs w:val="28"/>
+        </w:rPr>
+      </w:pPr>
+      <w:r>
+        <w:rPr>
+          <w:color w:val="000000"/>
+          <w:sz w:val="28"/>
+          <w:szCs w:val="28"/>
+        </w:rPr>
+        <w:t>Problem 2_Part2</w:t>
+      </w:r>
+    </w:p>
+    <w:tbl>
+      <w:tblPr>
+        <w:tblW w:w="13575" w:type="dxa"/>
+        <w:tblCellSpacing w:w="0" w:type="dxa"/>
+        <w:shd w:val="clear" w:color="auto" w:fill="FFFFFF"/>
+        <w:tblCellMar>
+          <w:left w:w="90" w:type="dxa"/>
+          <w:bottom w:w="120" w:type="dxa"/>
+          <w:right w:w="0" w:type="dxa"/>
+        </w:tblCellMar>
+        <w:tblLook w:val="04A0" w:firstRow="1" w:lastRow="0" w:firstColumn="1" w:lastColumn="0" w:noHBand="0" w:noVBand="1"/>
+      </w:tblPr>
+      <w:tblGrid>
+        <w:gridCol w:w="13665"/>
+      </w:tblGrid>
+      <w:tr>
+        <w:trPr>
+          <w:tblCellSpacing w:w="0" w:type="dxa"/>
+        </w:trPr>
+        <w:tc>
+          <w:tcPr>
+            <w:tcW w:w="0" w:type="auto"/>
+            <w:shd w:val="clear" w:color="auto" w:fill="FFFFFF"/>
+            <w:hideMark/>
+          </w:tcPr>
+          <w:p>
+            <w:pPr>
+              <w:tabs>
+                <w:tab w:val="left" w:pos="916"/>
+                <w:tab w:val="left" w:pos="1832"/>
+                <w:tab w:val="left" w:pos="2748"/>
+                <w:tab w:val="left" w:pos="3664"/>
+                <w:tab w:val="left" w:pos="4580"/>
+                <w:tab w:val="left" w:pos="5496"/>
+                <w:tab w:val="left" w:pos="6412"/>
+                <w:tab w:val="left" w:pos="7328"/>
+                <w:tab w:val="left" w:pos="8244"/>
+                <w:tab w:val="left" w:pos="9160"/>
+                <w:tab w:val="left" w:pos="10076"/>
+                <w:tab w:val="left" w:pos="10992"/>
+                <w:tab w:val="left" w:pos="11908"/>
+                <w:tab w:val="left" w:pos="12824"/>
+                <w:tab w:val="left" w:pos="13740"/>
+                <w:tab w:val="left" w:pos="14656"/>
+              </w:tabs>
+              <w:wordWrap w:val="0"/>
+              <w:rPr>
+                <w:color w:val="0000FF"/>
+                <w:sz w:val="28"/>
+                <w:szCs w:val="28"/>
+                <w:lang w:eastAsia="en-US"/>
+              </w:rPr>
+            </w:pPr>
+            <w:r>
+              <w:rPr>
+                <w:color w:val="0000FF"/>
+                <w:sz w:val="28"/>
+                <w:szCs w:val="28"/>
+                <w:lang w:eastAsia="en-US"/>
+              </w:rPr>
+              <w:t xml:space="preserve">&gt; </w:t>
+            </w:r>
+            <w:proofErr w:type="spellStart"/>
+            <w:r>
+              <w:rPr>
+                <w:color w:val="0000FF"/>
+                <w:sz w:val="28"/>
+                <w:szCs w:val="28"/>
+                <w:lang w:eastAsia="en-US"/>
+              </w:rPr>
+              <w:t>get.objective</w:t>
+            </w:r>
+            <w:proofErr w:type="spellEnd"/>
+            <w:r>
+              <w:rPr>
+                <w:color w:val="0000FF"/>
+                <w:sz w:val="28"/>
+                <w:szCs w:val="28"/>
+                <w:lang w:eastAsia="en-US"/>
+              </w:rPr>
+              <w:t>(x)</w:t>
+            </w:r>
+          </w:p>
+          <w:p>
+            <w:pPr>
+              <w:tabs>
+                <w:tab w:val="left" w:pos="916"/>
+                <w:tab w:val="left" w:pos="1832"/>
+                <w:tab w:val="left" w:pos="2748"/>
+                <w:tab w:val="left" w:pos="3664"/>
+                <w:tab w:val="left" w:pos="4580"/>
+                <w:tab w:val="left" w:pos="5496"/>
+                <w:tab w:val="left" w:pos="6412"/>
+                <w:tab w:val="left" w:pos="7328"/>
+                <w:tab w:val="left" w:pos="8244"/>
+                <w:tab w:val="left" w:pos="9160"/>
+                <w:tab w:val="left" w:pos="10076"/>
+                <w:tab w:val="left" w:pos="10992"/>
+                <w:tab w:val="left" w:pos="11908"/>
+                <w:tab w:val="left" w:pos="12824"/>
+                <w:tab w:val="left" w:pos="13740"/>
+                <w:tab w:val="left" w:pos="14656"/>
+              </w:tabs>
+              <w:wordWrap w:val="0"/>
+              <w:rPr>
+                <w:color w:val="000000"/>
+                <w:sz w:val="28"/>
+                <w:szCs w:val="28"/>
+                <w:bdr w:val="none" w:sz="0" w:space="0" w:color="auto" w:frame="1"/>
+                <w:lang w:eastAsia="en-US"/>
+              </w:rPr>
+            </w:pPr>
+            <w:r>
+              <w:rPr>
+                <w:color w:val="000000"/>
+                <w:sz w:val="28"/>
+                <w:szCs w:val="28"/>
+                <w:bdr w:val="none" w:sz="0" w:space="0" w:color="auto" w:frame="1"/>
+                <w:lang w:eastAsia="en-US"/>
+              </w:rPr>
+              <w:t>[1] 3028900</w:t>
+            </w:r>
+          </w:p>
+          <w:p>
+            <w:pPr>
+              <w:tabs>
+                <w:tab w:val="left" w:pos="916"/>
+                <w:tab w:val="left" w:pos="1832"/>
+                <w:tab w:val="left" w:pos="2748"/>
+                <w:tab w:val="left" w:pos="3664"/>
+                <w:tab w:val="left" w:pos="4580"/>
+                <w:tab w:val="left" w:pos="5496"/>
+                <w:tab w:val="left" w:pos="6412"/>
+                <w:tab w:val="left" w:pos="7328"/>
+                <w:tab w:val="left" w:pos="8244"/>
+                <w:tab w:val="left" w:pos="9160"/>
+                <w:tab w:val="left" w:pos="10076"/>
+                <w:tab w:val="left" w:pos="10992"/>
+                <w:tab w:val="left" w:pos="11908"/>
+                <w:tab w:val="left" w:pos="12824"/>
+                <w:tab w:val="left" w:pos="13740"/>
+                <w:tab w:val="left" w:pos="14656"/>
+              </w:tabs>
+              <w:wordWrap w:val="0"/>
+              <w:rPr>
+                <w:color w:val="0000FF"/>
+                <w:sz w:val="28"/>
+                <w:szCs w:val="28"/>
+                <w:lang w:eastAsia="en-US"/>
+              </w:rPr>
+            </w:pPr>
+            <w:r>
+              <w:rPr>
+                <w:color w:val="0000FF"/>
+                <w:sz w:val="28"/>
+                <w:szCs w:val="28"/>
+                <w:lang w:eastAsia="en-US"/>
+              </w:rPr>
+              <w:t xml:space="preserve">&gt; </w:t>
+            </w:r>
+            <w:proofErr w:type="spellStart"/>
+            <w:r>
+              <w:rPr>
+                <w:color w:val="0000FF"/>
+                <w:sz w:val="28"/>
+                <w:szCs w:val="28"/>
+                <w:lang w:eastAsia="en-US"/>
+              </w:rPr>
+              <w:t>get.variables</w:t>
+            </w:r>
+            <w:proofErr w:type="spellEnd"/>
+            <w:r>
+              <w:rPr>
+                <w:color w:val="0000FF"/>
+                <w:sz w:val="28"/>
+                <w:szCs w:val="28"/>
+                <w:lang w:eastAsia="en-US"/>
+              </w:rPr>
+              <w:t>(x)</w:t>
+            </w:r>
+          </w:p>
+          <w:p>
+            <w:pPr>
+              <w:tabs>
+                <w:tab w:val="left" w:pos="916"/>
+                <w:tab w:val="left" w:pos="1832"/>
+                <w:tab w:val="left" w:pos="2748"/>
+                <w:tab w:val="left" w:pos="3664"/>
+                <w:tab w:val="left" w:pos="4580"/>
+                <w:tab w:val="left" w:pos="5496"/>
+                <w:tab w:val="left" w:pos="6412"/>
+                <w:tab w:val="left" w:pos="7328"/>
+                <w:tab w:val="left" w:pos="8244"/>
+                <w:tab w:val="left" w:pos="9160"/>
+                <w:tab w:val="left" w:pos="10076"/>
+                <w:tab w:val="left" w:pos="10992"/>
+                <w:tab w:val="left" w:pos="11908"/>
+                <w:tab w:val="left" w:pos="12824"/>
+                <w:tab w:val="left" w:pos="13740"/>
+                <w:tab w:val="left" w:pos="14656"/>
+              </w:tabs>
+              <w:wordWrap w:val="0"/>
+              <w:rPr>
+                <w:color w:val="000000"/>
+                <w:sz w:val="28"/>
+                <w:szCs w:val="28"/>
+                <w:bdr w:val="none" w:sz="0" w:space="0" w:color="auto" w:frame="1"/>
+                <w:lang w:eastAsia="en-US"/>
+              </w:rPr>
+            </w:pPr>
+            <w:r>
+              <w:rPr>
+                <w:color w:val="000000"/>
+                <w:sz w:val="28"/>
+                <w:szCs w:val="28"/>
+                <w:bdr w:val="none" w:sz="0" w:space="0" w:color="auto" w:frame="1"/>
+                <w:lang w:eastAsia="en-US"/>
+              </w:rPr>
+              <w:t xml:space="preserve"> [1] 0.00000e+00 5.00000e+05 0.00000e+00 </w:t>
+            </w:r>
+            <w:proofErr w:type="spellStart"/>
+            <w:r>
+              <w:rPr>
+                <w:color w:val="000000"/>
+                <w:sz w:val="28"/>
+                <w:szCs w:val="28"/>
+                <w:bdr w:val="none" w:sz="0" w:space="0" w:color="auto" w:frame="1"/>
+                <w:lang w:eastAsia="en-US"/>
+              </w:rPr>
+              <w:t>0.00000e+00</w:t>
+            </w:r>
+            <w:proofErr w:type="spellEnd"/>
+            <w:r>
+              <w:rPr>
+                <w:color w:val="000000"/>
+                <w:sz w:val="28"/>
+                <w:szCs w:val="28"/>
+                <w:bdr w:val="none" w:sz="0" w:space="0" w:color="auto" w:frame="1"/>
+                <w:lang w:eastAsia="en-US"/>
+              </w:rPr>
+              <w:t xml:space="preserve"> </w:t>
+            </w:r>
+            <w:proofErr w:type="spellStart"/>
+            <w:r>
+              <w:rPr>
+                <w:color w:val="000000"/>
+                <w:sz w:val="28"/>
+                <w:szCs w:val="28"/>
+                <w:bdr w:val="none" w:sz="0" w:space="0" w:color="auto" w:frame="1"/>
+                <w:lang w:eastAsia="en-US"/>
+              </w:rPr>
+              <w:t>0.00000e+00</w:t>
+            </w:r>
+            <w:proofErr w:type="spellEnd"/>
+            <w:r>
+              <w:rPr>
+                <w:color w:val="000000"/>
+                <w:sz w:val="28"/>
+                <w:szCs w:val="28"/>
+                <w:bdr w:val="none" w:sz="0" w:space="0" w:color="auto" w:frame="1"/>
+                <w:lang w:eastAsia="en-US"/>
+              </w:rPr>
+              <w:t xml:space="preserve"> 1.00000e+06 </w:t>
+            </w:r>
+            <w:proofErr w:type="spellStart"/>
+            <w:r>
+              <w:rPr>
+                <w:color w:val="000000"/>
+                <w:sz w:val="28"/>
+                <w:szCs w:val="28"/>
+                <w:bdr w:val="none" w:sz="0" w:space="0" w:color="auto" w:frame="1"/>
+                <w:lang w:eastAsia="en-US"/>
+              </w:rPr>
+              <w:t>1.00000e+06</w:t>
+            </w:r>
+            <w:proofErr w:type="spellEnd"/>
+            <w:r>
+              <w:rPr>
+                <w:color w:val="000000"/>
+                <w:sz w:val="28"/>
+                <w:szCs w:val="28"/>
+                <w:bdr w:val="none" w:sz="0" w:space="0" w:color="auto" w:frame="1"/>
+                <w:lang w:eastAsia="en-US"/>
+              </w:rPr>
+              <w:t xml:space="preserve"> 0.00000e+00</w:t>
+            </w:r>
+          </w:p>
+          <w:p>
+            <w:pPr>
+              <w:tabs>
+                <w:tab w:val="left" w:pos="916"/>
+                <w:tab w:val="left" w:pos="1832"/>
+                <w:tab w:val="left" w:pos="2748"/>
+                <w:tab w:val="left" w:pos="3664"/>
+                <w:tab w:val="left" w:pos="4580"/>
+                <w:tab w:val="left" w:pos="5496"/>
+                <w:tab w:val="left" w:pos="6412"/>
+                <w:tab w:val="left" w:pos="7328"/>
+                <w:tab w:val="left" w:pos="8244"/>
+                <w:tab w:val="left" w:pos="9160"/>
+                <w:tab w:val="left" w:pos="10076"/>
+                <w:tab w:val="left" w:pos="10992"/>
+                <w:tab w:val="left" w:pos="11908"/>
+                <w:tab w:val="left" w:pos="12824"/>
+                <w:tab w:val="left" w:pos="13740"/>
+                <w:tab w:val="left" w:pos="14656"/>
+              </w:tabs>
+              <w:wordWrap w:val="0"/>
+              <w:rPr>
+                <w:color w:val="000000"/>
+                <w:sz w:val="28"/>
+                <w:szCs w:val="28"/>
+                <w:bdr w:val="none" w:sz="0" w:space="0" w:color="auto" w:frame="1"/>
+                <w:lang w:eastAsia="en-US"/>
+              </w:rPr>
+            </w:pPr>
+            <w:r>
+              <w:rPr>
+                <w:color w:val="000000"/>
+                <w:sz w:val="28"/>
+                <w:szCs w:val="28"/>
+                <w:bdr w:val="none" w:sz="0" w:space="0" w:color="auto" w:frame="1"/>
+                <w:lang w:eastAsia="en-US"/>
+              </w:rPr>
+              <w:t xml:space="preserve"> [9] 0.00000e+00 5.00000e+02 0.00000e+00 7.12898e-14 0.00000e+00 1.00000e+03 </w:t>
+            </w:r>
+            <w:proofErr w:type="spellStart"/>
+            <w:r>
+              <w:rPr>
+                <w:color w:val="000000"/>
+                <w:sz w:val="28"/>
+                <w:szCs w:val="28"/>
+                <w:bdr w:val="none" w:sz="0" w:space="0" w:color="auto" w:frame="1"/>
+                <w:lang w:eastAsia="en-US"/>
+              </w:rPr>
+              <w:t>1.00000e+03</w:t>
+            </w:r>
+            <w:proofErr w:type="spellEnd"/>
+            <w:r>
+              <w:rPr>
+                <w:color w:val="000000"/>
+                <w:sz w:val="28"/>
+                <w:szCs w:val="28"/>
+                <w:bdr w:val="none" w:sz="0" w:space="0" w:color="auto" w:frame="1"/>
+                <w:lang w:eastAsia="en-US"/>
+              </w:rPr>
+              <w:t xml:space="preserve"> 7.12898e-14</w:t>
+            </w:r>
+          </w:p>
+          <w:p>
+            <w:pPr>
+              <w:rPr>
+                <w:sz w:val="28"/>
+                <w:szCs w:val="28"/>
+                <w:lang w:eastAsia="en-US"/>
+              </w:rPr>
+            </w:pPr>
+          </w:p>
+        </w:tc>
+      </w:tr>
+      <w:tr>
+        <w:trPr>
+          <w:tblCellSpacing w:w="0" w:type="dxa"/>
+        </w:trPr>
+        <w:tc>
+          <w:tcPr>
+            <w:tcW w:w="0" w:type="auto"/>
+            <w:shd w:val="clear" w:color="auto" w:fill="FFFFFF"/>
+            <w:hideMark/>
+          </w:tcPr>
+          <w:p>
+            <w:pPr>
+              <w:rPr>
+                <w:sz w:val="28"/>
+                <w:szCs w:val="28"/>
+                <w:lang w:eastAsia="en-US"/>
+              </w:rPr>
+            </w:pPr>
+          </w:p>
+        </w:tc>
+      </w:tr>
+      <w:tr>
+        <w:trPr>
+          <w:tblCellSpacing w:w="0" w:type="dxa"/>
+        </w:trPr>
+        <w:tc>
+          <w:tcPr>
+            <w:tcW w:w="0" w:type="auto"/>
+            <w:shd w:val="clear" w:color="auto" w:fill="FFFFFF"/>
+            <w:hideMark/>
+          </w:tcPr>
+          <w:tbl>
+            <w:tblPr>
+              <w:tblW w:w="13575" w:type="dxa"/>
+              <w:tblCellSpacing w:w="0" w:type="dxa"/>
+              <w:tblCellMar>
+                <w:left w:w="0" w:type="dxa"/>
+                <w:right w:w="0" w:type="dxa"/>
+              </w:tblCellMar>
+              <w:tblLook w:val="04A0" w:firstRow="1" w:lastRow="0" w:firstColumn="1" w:lastColumn="0" w:noHBand="0" w:noVBand="1"/>
+            </w:tblPr>
+            <w:tblGrid>
+              <w:gridCol w:w="13575"/>
+            </w:tblGrid>
+            <w:tr>
+              <w:trPr>
+                <w:tblCellSpacing w:w="0" w:type="dxa"/>
+              </w:trPr>
+              <w:tc>
+                <w:tcPr>
+                  <w:tcW w:w="15" w:type="dxa"/>
+                  <w:hideMark/>
+                </w:tcPr>
+                <w:p>
+                  <w:pPr>
+                    <w:rPr>
+                      <w:color w:val="0000FF"/>
+                      <w:sz w:val="28"/>
+                      <w:szCs w:val="28"/>
+                      <w:lang w:eastAsia="en-US"/>
+                    </w:rPr>
+                  </w:pPr>
+                </w:p>
+              </w:tc>
+            </w:tr>
+          </w:tbl>
+          <w:p>
+            <w:pPr>
+              <w:rPr>
+                <w:color w:val="000000"/>
+                <w:sz w:val="28"/>
+                <w:szCs w:val="28"/>
+                <w:lang w:eastAsia="en-US"/>
+              </w:rPr>
+            </w:pPr>
+          </w:p>
+        </w:tc>
+      </w:tr>
+    </w:tbl>
+    <w:p>
+      <w:pPr>
+        <w:spacing w:line="360" w:lineRule="auto"/>
+        <w:rPr>
+          <w:sz w:val="28"/>
+          <w:szCs w:val="28"/>
+        </w:rPr>
+      </w:pPr>
       <w:bookmarkStart w:id="0" w:name="_GoBack"/>
       <w:bookmarkEnd w:id="0"/>
+      <w:r>
+        <w:rPr>
+          <w:sz w:val="28"/>
+          <w:szCs w:val="28"/>
+        </w:rPr>
+        <w:t>Please see Celijah_5.lp and R file for formulation and solutions.</w:t>
+      </w:r>
     </w:p>
     <w:sectPr>
       <w:pgSz w:w="12240" w:h="15840"/>
@@ -5070,6 +6265,70 @@
       <w:contextualSpacing/>
     </w:pPr>
   </w:style>
+  <w:style w:type="paragraph" w:styleId="HTMLPreformatted">
+    <w:name w:val="HTML Preformatted"/>
+    <w:basedOn w:val="Normal"/>
+    <w:link w:val="HTMLPreformattedChar"/>
+    <w:uiPriority w:val="99"/>
+    <w:semiHidden/>
+    <w:unhideWhenUsed/>
+    <w:rsid w:val="00F87EC2"/>
+    <w:pPr>
+      <w:tabs>
+        <w:tab w:val="left" w:pos="916"/>
+        <w:tab w:val="left" w:pos="1832"/>
+        <w:tab w:val="left" w:pos="2748"/>
+        <w:tab w:val="left" w:pos="3664"/>
+        <w:tab w:val="left" w:pos="4580"/>
+        <w:tab w:val="left" w:pos="5496"/>
+        <w:tab w:val="left" w:pos="6412"/>
+        <w:tab w:val="left" w:pos="7328"/>
+        <w:tab w:val="left" w:pos="8244"/>
+        <w:tab w:val="left" w:pos="9160"/>
+        <w:tab w:val="left" w:pos="10076"/>
+        <w:tab w:val="left" w:pos="10992"/>
+        <w:tab w:val="left" w:pos="11908"/>
+        <w:tab w:val="left" w:pos="12824"/>
+        <w:tab w:val="left" w:pos="13740"/>
+        <w:tab w:val="left" w:pos="14656"/>
+      </w:tabs>
+    </w:pPr>
+    <w:rPr>
+      <w:rFonts w:ascii="Courier New" w:hAnsi="Courier New" w:cs="Courier New"/>
+      <w:sz w:val="20"/>
+      <w:szCs w:val="20"/>
+      <w:lang w:eastAsia="en-US"/>
+    </w:rPr>
+  </w:style>
+  <w:style w:type="character" w:customStyle="1" w:styleId="HTMLPreformattedChar">
+    <w:name w:val="HTML Preformatted Char"/>
+    <w:basedOn w:val="DefaultParagraphFont"/>
+    <w:link w:val="HTMLPreformatted"/>
+    <w:uiPriority w:val="99"/>
+    <w:semiHidden/>
+    <w:rsid w:val="00F87EC2"/>
+    <w:rPr>
+      <w:rFonts w:ascii="Courier New" w:eastAsia="Times New Roman" w:hAnsi="Courier New" w:cs="Courier New"/>
+      <w:sz w:val="20"/>
+      <w:szCs w:val="20"/>
+      <w:lang w:eastAsia="en-US"/>
+    </w:rPr>
+  </w:style>
+  <w:style w:type="character" w:customStyle="1" w:styleId="gd15mcfckub">
+    <w:name w:val="gd15mcfckub"/>
+    <w:basedOn w:val="DefaultParagraphFont"/>
+    <w:rsid w:val="00F87EC2"/>
+  </w:style>
+  <w:style w:type="character" w:customStyle="1" w:styleId="gd15mcfcktb">
+    <w:name w:val="gd15mcfcktb"/>
+    <w:basedOn w:val="DefaultParagraphFont"/>
+    <w:rsid w:val="00F87EC2"/>
+  </w:style>
+  <w:style w:type="character" w:customStyle="1" w:styleId="gd15mcfceub">
+    <w:name w:val="gd15mcfceub"/>
+    <w:basedOn w:val="DefaultParagraphFont"/>
+    <w:rsid w:val="00F87EC2"/>
+  </w:style>
 </w:styles>
 </file>
 
